--- a/Lab Instructions in Word/JDF-LAB_Book_Part_2_Advanced.docx
+++ b/Lab Instructions in Word/JDF-LAB_Book_Part_2_Advanced.docx
@@ -1,6 +1,6 @@
 
 <file path=word/document.xml><?xml version="1.0" encoding="utf-8"?>
-<w:document xmlns:wpc="http://schemas.microsoft.com/office/word/2010/wordprocessingCanvas" xmlns:cx="http://schemas.microsoft.com/office/drawing/2014/chartex" xmlns:cx1="http://schemas.microsoft.com/office/drawing/2015/9/8/chartex" xmlns:cx2="http://schemas.microsoft.com/office/drawing/2015/10/21/chartex" xmlns:cx3="http://schemas.microsoft.com/office/drawing/2016/5/9/chartex" xmlns:cx4="http://schemas.microsoft.com/office/drawing/2016/5/10/chartex" xmlns:cx5="http://schemas.microsoft.com/office/drawing/2016/5/11/chartex" xmlns:cx6="http://schemas.microsoft.com/office/drawing/2016/5/12/chartex" xmlns:cx7="http://schemas.microsoft.com/office/drawing/2016/5/13/chartex" xmlns:cx8="http://schemas.microsoft.com/office/drawing/2016/5/14/chartex" xmlns:mc="http://schemas.openxmlformats.org/markup-compatibility/2006" xmlns:aink="http://schemas.microsoft.com/office/drawing/2016/ink" xmlns:am3d="http://schemas.microsoft.com/office/drawing/2017/model3d" xmlns:o="urn:schemas-microsoft-com:office:office" xmlns:r="http://schemas.openxmlformats.org/officeDocument/2006/relationships" xmlns:m="http://schemas.openxmlformats.org/officeDocument/2006/math" xmlns:v="urn:schemas-microsoft-com:vml" xmlns:wp14="http://schemas.microsoft.com/office/word/2010/wordprocessingDrawing" xmlns:wp="http://schemas.openxmlformats.org/drawingml/2006/wordprocessingDrawing" xmlns:w10="urn:schemas-microsoft-com:office:word" xmlns:w="http://schemas.openxmlformats.org/wordprocessingml/2006/main" xmlns:w14="http://schemas.microsoft.com/office/word/2010/wordml" xmlns:w15="http://schemas.microsoft.com/office/word/2012/wordml" xmlns:w16cid="http://schemas.microsoft.com/office/word/2016/wordml/cid" xmlns:w16se="http://schemas.microsoft.com/office/word/2015/wordml/symex" xmlns:wpg="http://schemas.microsoft.com/office/word/2010/wordprocessingGroup" xmlns:wpi="http://schemas.microsoft.com/office/word/2010/wordprocessingInk" xmlns:wne="http://schemas.microsoft.com/office/word/2006/wordml" xmlns:wps="http://schemas.microsoft.com/office/word/2010/wordprocessingShape" mc:Ignorable="w14 w15 w16se w16cid wp14">
+<w:document xmlns:wpc="http://schemas.microsoft.com/office/word/2010/wordprocessingCanvas" xmlns:mc="http://schemas.openxmlformats.org/markup-compatibility/2006" xmlns:o="urn:schemas-microsoft-com:office:office" xmlns:r="http://schemas.openxmlformats.org/officeDocument/2006/relationships" xmlns:m="http://schemas.openxmlformats.org/officeDocument/2006/math" xmlns:v="urn:schemas-microsoft-com:vml" xmlns:wp14="http://schemas.microsoft.com/office/word/2010/wordprocessingDrawing" xmlns:wp="http://schemas.openxmlformats.org/drawingml/2006/wordprocessingDrawing" xmlns:w10="urn:schemas-microsoft-com:office:word" xmlns:w="http://schemas.openxmlformats.org/wordprocessingml/2006/main" xmlns:w14="http://schemas.microsoft.com/office/word/2010/wordml" xmlns:w15="http://schemas.microsoft.com/office/word/2012/wordml" xmlns:wpg="http://schemas.microsoft.com/office/word/2010/wordprocessingGroup" xmlns:wpi="http://schemas.microsoft.com/office/word/2010/wordprocessingInk" xmlns:wne="http://schemas.microsoft.com/office/word/2006/wordml" xmlns:wps="http://schemas.microsoft.com/office/word/2010/wordprocessingShape" mc:Ignorable="w14 w15 wp14">
   <w:body>
     <w:p>
       <w:pPr>
@@ -11,8 +11,6 @@
           <w:u w:val="single"/>
         </w:rPr>
       </w:pPr>
-      <w:bookmarkStart w:id="0" w:name="_GoBack"/>
-      <w:bookmarkEnd w:id="0"/>
       <w:r>
         <w:rPr>
           <w:b/>
@@ -124,16 +122,15 @@
           <w:sz w:val="24"/>
           <w:szCs w:val="24"/>
         </w:rPr>
-        <w:t xml:space="preserve"> Book are created from scratch. However, there is a “</w:t>
-      </w:r>
-      <w:proofErr w:type="spellStart"/>
+        <w:t xml:space="preserve"> Book are created from scratch. However, there is a “PartTwo</w:t>
+      </w:r>
       <w:r>
         <w:rPr>
           <w:b/>
           <w:sz w:val="24"/>
           <w:szCs w:val="24"/>
         </w:rPr>
-        <w:t>PartTwo</w:t>
+        <w:t>_Advanced</w:t>
       </w:r>
       <w:r>
         <w:rPr>
@@ -141,24 +138,7 @@
           <w:sz w:val="24"/>
           <w:szCs w:val="24"/>
         </w:rPr>
-        <w:t>_Advanced</w:t>
-      </w:r>
-      <w:r>
-        <w:rPr>
-          <w:b/>
-          <w:sz w:val="24"/>
-          <w:szCs w:val="24"/>
-        </w:rPr>
-        <w:t>.twbx</w:t>
-      </w:r>
-      <w:proofErr w:type="spellEnd"/>
-      <w:r>
-        <w:rPr>
-          <w:b/>
-          <w:sz w:val="24"/>
-          <w:szCs w:val="24"/>
-        </w:rPr>
-        <w:t>” file in the Workbooks folder which contains all the solutions.</w:t>
+        <w:t>.twbx” file in the Workbooks folder which contains all the solutions.</w:t>
       </w:r>
     </w:p>
     <w:p>
@@ -285,7 +265,7 @@
               </wp:anchor>
             </w:drawing>
           </mc:Choice>
-          <mc:Fallback>
+          <mc:Fallback xmlns:w16se="http://schemas.microsoft.com/office/word/2015/wordml/symex" xmlns:w16cid="http://schemas.microsoft.com/office/word/2016/wordml/cid" xmlns:am3d="http://schemas.microsoft.com/office/drawing/2017/model3d" xmlns:aink="http://schemas.microsoft.com/office/drawing/2016/ink" xmlns:cx8="http://schemas.microsoft.com/office/drawing/2016/5/14/chartex" xmlns:cx7="http://schemas.microsoft.com/office/drawing/2016/5/13/chartex" xmlns:cx6="http://schemas.microsoft.com/office/drawing/2016/5/12/chartex" xmlns:cx5="http://schemas.microsoft.com/office/drawing/2016/5/11/chartex" xmlns:cx4="http://schemas.microsoft.com/office/drawing/2016/5/10/chartex" xmlns:cx3="http://schemas.microsoft.com/office/drawing/2016/5/9/chartex" xmlns:cx2="http://schemas.microsoft.com/office/drawing/2015/10/21/chartex" xmlns:cx1="http://schemas.microsoft.com/office/drawing/2015/9/8/chartex" xmlns:cx="http://schemas.microsoft.com/office/drawing/2014/chartex">
             <w:pict>
               <v:line w14:anchorId="1CF2F255" id="Straight Connector 1" o:spid="_x0000_s1026" style="position:absolute;z-index:251659264;visibility:visible;mso-wrap-style:square;mso-height-percent:0;mso-wrap-distance-left:9pt;mso-wrap-distance-top:0;mso-wrap-distance-right:9pt;mso-wrap-distance-bottom:0;mso-position-horizontal:absolute;mso-position-horizontal-relative:text;mso-position-vertical:absolute;mso-position-vertical-relative:text;mso-height-percent:0;mso-height-relative:margin" from="-1.5pt,5.8pt" to="399pt,5.8pt" o:gfxdata="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" strokecolor="black [3213]" strokeweight="3pt">
                 <v:stroke joinstyle="miter"/>
@@ -455,14 +435,12 @@
       <w:r>
         <w:t xml:space="preserve">Save this workbook as: </w:t>
       </w:r>
-      <w:proofErr w:type="spellStart"/>
       <w:r>
         <w:rPr>
           <w:b/>
         </w:rPr>
         <w:t>PartTwo_Advanced.twbx</w:t>
       </w:r>
-      <w:proofErr w:type="spellEnd"/>
       <w:r>
         <w:t>.</w:t>
       </w:r>
@@ -577,8 +555,7 @@
       <w:r>
         <w:t xml:space="preserve"> </w:t>
       </w:r>
-      <w:bookmarkStart w:id="1" w:name="_Hlk525080269"/>
-      <w:proofErr w:type="gramStart"/>
+      <w:bookmarkStart w:id="0" w:name="_Hlk525080269"/>
       <w:r>
         <w:t xml:space="preserve">- </w:t>
       </w:r>
@@ -588,7 +565,6 @@
       <w:r>
         <w:t>[</w:t>
       </w:r>
-      <w:proofErr w:type="gramEnd"/>
       <w:r>
         <w:t xml:space="preserve">not the </w:t>
       </w:r>
@@ -625,7 +601,7 @@
       <w:r>
         <w:t>]</w:t>
       </w:r>
-      <w:bookmarkEnd w:id="1"/>
+      <w:bookmarkEnd w:id="0"/>
     </w:p>
     <w:p>
       <w:pPr>
@@ -650,13 +626,8 @@
       <w:r>
         <w:t xml:space="preserve">onto the Rows shelf </w:t>
       </w:r>
-      <w:proofErr w:type="gramStart"/>
-      <w:r>
-        <w:t>-  [</w:t>
-      </w:r>
-      <w:proofErr w:type="gramEnd"/>
-      <w:r>
-        <w:t xml:space="preserve">not the </w:t>
+      <w:r>
+        <w:t xml:space="preserve">-  [not the </w:t>
       </w:r>
       <w:r>
         <w:rPr>
@@ -849,26 +820,13 @@
         <w:t>o</w:t>
       </w:r>
       <w:r>
-        <w:t>rds.xlsx” data set and the second is the “</w:t>
-      </w:r>
-      <w:proofErr w:type="spellStart"/>
-      <w:r>
-        <w:t>co</w:t>
+        <w:t>rds.xlsx” data set and the second is the “co</w:t>
       </w:r>
       <w:r>
         <w:t>o</w:t>
       </w:r>
       <w:r>
-        <w:t>rds_</w:t>
-      </w:r>
-      <w:proofErr w:type="gramStart"/>
-      <w:r>
-        <w:t>complete.xlxs</w:t>
-      </w:r>
-      <w:proofErr w:type="spellEnd"/>
-      <w:proofErr w:type="gramEnd"/>
-      <w:r>
-        <w:t>”.  You can choose to do this using either from scratch and create with completed dataset. PLEASE OPEN BOTH to look at them and see the difference.   One is nearly empty and the other is complete.  Below find both ways to complete Exercise:</w:t>
+        <w:t>rds_complete.xlxs”.  You can choose to do this using either from scratch and create with completed dataset. PLEASE OPEN BOTH to look at them and see the difference.   One is nearly empty and the other is complete.  Below find both ways to complete Exercise:</w:t>
       </w:r>
     </w:p>
     <w:p>
@@ -891,15 +849,7 @@
         <w:t>o</w:t>
       </w:r>
       <w:r>
-        <w:t xml:space="preserve">rds.xlsx” data source (from </w:t>
-      </w:r>
-      <w:proofErr w:type="spellStart"/>
-      <w:r>
-        <w:t>PartTwo_Advanced</w:t>
-      </w:r>
-      <w:proofErr w:type="spellEnd"/>
-      <w:r>
-        <w:t xml:space="preserve"> folder)</w:t>
+        <w:t>rds.xlsx” data source (from PartTwo_Advanced folder)</w:t>
       </w:r>
     </w:p>
     <w:p>
@@ -983,15 +933,12 @@
         </w:numPr>
       </w:pPr>
       <w:r>
-        <w:t>Y Position</w:t>
-      </w:r>
-      <w:proofErr w:type="gramStart"/>
-      <w:r>
-        <w:t>: )</w:t>
-      </w:r>
-      <w:proofErr w:type="gramEnd"/>
-      <w:r>
-        <w:t xml:space="preserve"> Bottom, 500 Top</w:t>
+        <w:t xml:space="preserve">Y Position:  0 </w:t>
+      </w:r>
+      <w:bookmarkStart w:id="1" w:name="_GoBack"/>
+      <w:bookmarkEnd w:id="1"/>
+      <w:r>
+        <w:t>Bottom, 500 Top</w:t>
       </w:r>
     </w:p>
     <w:p>
@@ -1243,6 +1190,7 @@
         </w:numPr>
       </w:pPr>
       <w:r>
+        <w:lastRenderedPageBreak/>
         <w:t>Add a background image to your view:</w:t>
       </w:r>
     </w:p>
@@ -1255,15 +1203,7 @@
         </w:numPr>
       </w:pPr>
       <w:r>
-        <w:t xml:space="preserve">Click on Map, Background Images (see the </w:t>
-      </w:r>
-      <w:proofErr w:type="spellStart"/>
-      <w:r>
-        <w:t>cords_complete</w:t>
-      </w:r>
-      <w:proofErr w:type="spellEnd"/>
-      <w:r>
-        <w:t xml:space="preserve"> dataset and click it)</w:t>
+        <w:t>Click on Map, Background Images (see the cords_complete dataset and click it)</w:t>
       </w:r>
     </w:p>
     <w:p>
@@ -1353,15 +1293,7 @@
         </w:numPr>
       </w:pPr>
       <w:r>
-        <w:t>Y Position</w:t>
-      </w:r>
-      <w:proofErr w:type="gramStart"/>
-      <w:r>
-        <w:t>: )</w:t>
-      </w:r>
-      <w:proofErr w:type="gramEnd"/>
-      <w:r>
-        <w:t xml:space="preserve"> Bottom, 500 Top</w:t>
+        <w:t>Y Position: ) Bottom, 500 Top</w:t>
       </w:r>
     </w:p>
     <w:p>
@@ -1547,6 +1479,7 @@
           <w:sz w:val="40"/>
           <w:szCs w:val="40"/>
         </w:rPr>
+        <w:lastRenderedPageBreak/>
         <w:t xml:space="preserve">Chapter </w:t>
       </w:r>
       <w:r>
@@ -1639,15 +1572,7 @@
         <w:t>Create a new works</w:t>
       </w:r>
       <w:r>
-        <w:t xml:space="preserve">heet and name </w:t>
-      </w:r>
-      <w:proofErr w:type="gramStart"/>
-      <w:r>
-        <w:t>it</w:t>
-      </w:r>
-      <w:proofErr w:type="gramEnd"/>
-      <w:r>
-        <w:t xml:space="preserve"> “Gantt”.  Color the sheet tab if desired.</w:t>
+        <w:t>heet and name it “Gantt”.  Color the sheet tab if desired.</w:t>
       </w:r>
     </w:p>
     <w:p>
@@ -1797,15 +1722,7 @@
         </w:numPr>
       </w:pPr>
       <w:r>
-        <w:t>Create a new Calculated Field called “Days” Type in this calculation (or use SOLUTION “</w:t>
-      </w:r>
-      <w:proofErr w:type="spellStart"/>
-      <w:r>
-        <w:t>PartTwo_Advanced.twbx</w:t>
-      </w:r>
-      <w:proofErr w:type="spellEnd"/>
-      <w:r>
-        <w:t>” and copy.</w:t>
+        <w:t>Create a new Calculated Field called “Days” Type in this calculation (or use SOLUTION “PartTwo_Advanced.twbx” and copy.</w:t>
       </w:r>
       <w:r>
         <w:t xml:space="preserve"> Here is the calculation:</w:t>
@@ -2221,6 +2138,7 @@
         </w:numPr>
       </w:pPr>
       <w:r>
+        <w:lastRenderedPageBreak/>
         <w:t>Change the chart type to “Gantt” from the Automatic Chart Type on Marks shelf</w:t>
       </w:r>
     </w:p>
@@ -2383,13 +2301,8 @@
       <w:r>
         <w:t xml:space="preserve">Create a new worksheet and name </w:t>
       </w:r>
-      <w:proofErr w:type="gramStart"/>
-      <w:r>
-        <w:t>it</w:t>
-      </w:r>
-      <w:proofErr w:type="gramEnd"/>
-      <w:r>
-        <w:t xml:space="preserve"> “Slope”.  Color the sheet tab if desired.</w:t>
+      <w:r>
+        <w:t>it “Slope”.  Color the sheet tab if desired.</w:t>
       </w:r>
     </w:p>
     <w:p>
@@ -2916,6 +2829,7 @@
         </w:numPr>
       </w:pPr>
       <w:r>
+        <w:lastRenderedPageBreak/>
         <w:t>Important: s</w:t>
       </w:r>
       <w:r>
@@ -2958,21 +2872,13 @@
         </w:numPr>
       </w:pPr>
       <w:r>
-        <w:t xml:space="preserve">In Marks shelf, right-click on </w:t>
-      </w:r>
-      <w:proofErr w:type="gramStart"/>
-      <w:r>
-        <w:t>S</w:t>
+        <w:t>In Marks shelf, right-click on S</w:t>
       </w:r>
       <w:r>
         <w:t>um</w:t>
       </w:r>
       <w:r>
-        <w:t>(</w:t>
-      </w:r>
-      <w:proofErr w:type="gramEnd"/>
-      <w:r>
-        <w:t xml:space="preserve">Size of Audience) pill currently </w:t>
+        <w:t xml:space="preserve">(Size of Audience) pill currently </w:t>
       </w:r>
       <w:r>
         <w:t>controlling Label display, …a</w:t>
@@ -3176,15 +3082,7 @@
         <w:t xml:space="preserve">worksheet </w:t>
       </w:r>
       <w:r>
-        <w:t xml:space="preserve">and name </w:t>
-      </w:r>
-      <w:proofErr w:type="gramStart"/>
-      <w:r>
-        <w:t>it</w:t>
-      </w:r>
-      <w:proofErr w:type="gramEnd"/>
-      <w:r>
-        <w:t xml:space="preserve"> “Donut”.  Color the sheet tab if desired.</w:t>
+        <w:t>and name it “Donut”.  Color the sheet tab if desired.</w:t>
       </w:r>
     </w:p>
     <w:p>
@@ -3253,15 +3151,7 @@
         <w:t>ulation</w:t>
       </w:r>
       <w:r>
-        <w:t xml:space="preserve">: </w:t>
-      </w:r>
-      <w:proofErr w:type="gramStart"/>
-      <w:r>
-        <w:t>Min(</w:t>
-      </w:r>
-      <w:proofErr w:type="gramEnd"/>
-      <w:r>
-        <w:t>0)</w:t>
+        <w:t>: Min(0)</w:t>
       </w:r>
     </w:p>
     <w:p>
@@ -3431,15 +3321,7 @@
         <w:ind w:left="2340"/>
       </w:pPr>
       <w:r>
-        <w:t>SUM([Sales])</w:t>
-      </w:r>
-      <w:proofErr w:type="gramStart"/>
-      <w:r>
-        <w:t>/[</w:t>
-      </w:r>
-      <w:proofErr w:type="gramEnd"/>
-      <w:r>
-        <w:t>Sales Goals - Actual Goals]</w:t>
+        <w:t>SUM([Sales])/[Sales Goals - Actual Goals]</w:t>
       </w:r>
       <w:r>
         <w:t>.</w:t>
@@ -3532,6 +3414,7 @@
           <w:sz w:val="40"/>
           <w:szCs w:val="40"/>
         </w:rPr>
+        <w:lastRenderedPageBreak/>
         <w:t xml:space="preserve">Chapter </w:t>
       </w:r>
       <w:r>
@@ -3602,15 +3485,7 @@
         <w:t xml:space="preserve">worksheet </w:t>
       </w:r>
       <w:r>
-        <w:t xml:space="preserve">and name </w:t>
-      </w:r>
-      <w:proofErr w:type="gramStart"/>
-      <w:r>
-        <w:t>it</w:t>
-      </w:r>
-      <w:proofErr w:type="gramEnd"/>
-      <w:r>
-        <w:t xml:space="preserve"> “Funnel”.  Color the sheet tab if desired.</w:t>
+        <w:t>and name it “Funnel”.  Color the sheet tab if desired.</w:t>
       </w:r>
     </w:p>
     <w:p>
@@ -3905,15 +3780,7 @@
         </w:numPr>
       </w:pPr>
       <w:r>
-        <w:t>Create a new Calculation named “% of Goal</w:t>
-      </w:r>
-      <w:proofErr w:type="gramStart"/>
-      <w:r>
-        <w:t>” :</w:t>
-      </w:r>
-      <w:proofErr w:type="gramEnd"/>
-      <w:r>
-        <w:t xml:space="preserve"> </w:t>
+        <w:t xml:space="preserve">Create a new Calculation named “% of Goal” : </w:t>
       </w:r>
     </w:p>
     <w:p>
@@ -3960,15 +3827,7 @@
         </w:numPr>
       </w:pPr>
       <w:r>
-        <w:t>Create another Calculation name “Pace</w:t>
-      </w:r>
-      <w:proofErr w:type="gramStart"/>
-      <w:r>
-        <w:t>” :</w:t>
-      </w:r>
-      <w:proofErr w:type="gramEnd"/>
-      <w:r>
-        <w:t xml:space="preserve"> (1/52) * 42</w:t>
+        <w:t>Create another Calculation name “Pace” : (1/52) * 42</w:t>
       </w:r>
     </w:p>
     <w:p>
@@ -4207,6 +4066,7 @@
         </w:numPr>
       </w:pPr>
       <w:r>
+        <w:lastRenderedPageBreak/>
         <w:t>Create one more Calculated field as follows:</w:t>
       </w:r>
     </w:p>
@@ -4442,15 +4302,7 @@
         <w:t xml:space="preserve">worksheet </w:t>
       </w:r>
       <w:r>
-        <w:t xml:space="preserve">and name </w:t>
-      </w:r>
-      <w:proofErr w:type="gramStart"/>
-      <w:r>
-        <w:t>it</w:t>
-      </w:r>
-      <w:proofErr w:type="gramEnd"/>
-      <w:r>
-        <w:t xml:space="preserve"> “P</w:t>
+        <w:t>and name it “P</w:t>
       </w:r>
       <w:r>
         <w:t>areto</w:t>
@@ -4717,6 +4569,7 @@
           <w:sz w:val="40"/>
           <w:szCs w:val="40"/>
         </w:rPr>
+        <w:lastRenderedPageBreak/>
         <w:t xml:space="preserve">Chapter </w:t>
       </w:r>
       <w:r>
@@ -4910,15 +4763,7 @@
         </w:numPr>
       </w:pPr>
       <w:r>
-        <w:t xml:space="preserve">Value: </w:t>
-      </w:r>
-      <w:proofErr w:type="gramStart"/>
-      <w:r>
-        <w:t>AGG(</w:t>
-      </w:r>
-      <w:proofErr w:type="gramEnd"/>
-      <w:r>
-        <w:t>Profit Ratio), Average</w:t>
+        <w:t>Value: AGG(Profit Ratio), Average</w:t>
       </w:r>
     </w:p>
     <w:p>
@@ -5122,6 +4967,7 @@
           <w:sz w:val="40"/>
           <w:szCs w:val="40"/>
         </w:rPr>
+        <w:lastRenderedPageBreak/>
         <w:t>46 - Jitter</w:t>
       </w:r>
     </w:p>
@@ -5140,7 +4986,7 @@
 </file>
 
 <file path=word/endnotes.xml><?xml version="1.0" encoding="utf-8"?>
-<w:endnotes xmlns:wpc="http://schemas.microsoft.com/office/word/2010/wordprocessingCanvas" xmlns:cx="http://schemas.microsoft.com/office/drawing/2014/chartex" xmlns:cx1="http://schemas.microsoft.com/office/drawing/2015/9/8/chartex" xmlns:cx2="http://schemas.microsoft.com/office/drawing/2015/10/21/chartex" xmlns:cx3="http://schemas.microsoft.com/office/drawing/2016/5/9/chartex" xmlns:cx4="http://schemas.microsoft.com/office/drawing/2016/5/10/chartex" xmlns:cx5="http://schemas.microsoft.com/office/drawing/2016/5/11/chartex" xmlns:cx6="http://schemas.microsoft.com/office/drawing/2016/5/12/chartex" xmlns:cx7="http://schemas.microsoft.com/office/drawing/2016/5/13/chartex" xmlns:cx8="http://schemas.microsoft.com/office/drawing/2016/5/14/chartex" xmlns:mc="http://schemas.openxmlformats.org/markup-compatibility/2006" xmlns:aink="http://schemas.microsoft.com/office/drawing/2016/ink" xmlns:am3d="http://schemas.microsoft.com/office/drawing/2017/model3d" xmlns:o="urn:schemas-microsoft-com:office:office" xmlns:r="http://schemas.openxmlformats.org/officeDocument/2006/relationships" xmlns:m="http://schemas.openxmlformats.org/officeDocument/2006/math" xmlns:v="urn:schemas-microsoft-com:vml" xmlns:wp14="http://schemas.microsoft.com/office/word/2010/wordprocessingDrawing" xmlns:wp="http://schemas.openxmlformats.org/drawingml/2006/wordprocessingDrawing" xmlns:w10="urn:schemas-microsoft-com:office:word" xmlns:w="http://schemas.openxmlformats.org/wordprocessingml/2006/main" xmlns:w14="http://schemas.microsoft.com/office/word/2010/wordml" xmlns:w15="http://schemas.microsoft.com/office/word/2012/wordml" xmlns:w16cid="http://schemas.microsoft.com/office/word/2016/wordml/cid" xmlns:w16se="http://schemas.microsoft.com/office/word/2015/wordml/symex" xmlns:wpg="http://schemas.microsoft.com/office/word/2010/wordprocessingGroup" xmlns:wpi="http://schemas.microsoft.com/office/word/2010/wordprocessingInk" xmlns:wne="http://schemas.microsoft.com/office/word/2006/wordml" xmlns:wps="http://schemas.microsoft.com/office/word/2010/wordprocessingShape" mc:Ignorable="w14 w15 w16se w16cid wp14">
+<w:endnotes xmlns:wpc="http://schemas.microsoft.com/office/word/2010/wordprocessingCanvas" xmlns:mc="http://schemas.openxmlformats.org/markup-compatibility/2006" xmlns:o="urn:schemas-microsoft-com:office:office" xmlns:r="http://schemas.openxmlformats.org/officeDocument/2006/relationships" xmlns:m="http://schemas.openxmlformats.org/officeDocument/2006/math" xmlns:v="urn:schemas-microsoft-com:vml" xmlns:wp14="http://schemas.microsoft.com/office/word/2010/wordprocessingDrawing" xmlns:wp="http://schemas.openxmlformats.org/drawingml/2006/wordprocessingDrawing" xmlns:w10="urn:schemas-microsoft-com:office:word" xmlns:w="http://schemas.openxmlformats.org/wordprocessingml/2006/main" xmlns:w14="http://schemas.microsoft.com/office/word/2010/wordml" xmlns:w15="http://schemas.microsoft.com/office/word/2012/wordml" xmlns:wpg="http://schemas.microsoft.com/office/word/2010/wordprocessingGroup" xmlns:wpi="http://schemas.microsoft.com/office/word/2010/wordprocessingInk" xmlns:wne="http://schemas.microsoft.com/office/word/2006/wordml" xmlns:wps="http://schemas.microsoft.com/office/word/2010/wordprocessingShape" mc:Ignorable="w14 w15 wp14">
   <w:endnote w:type="separator" w:id="-1">
     <w:p>
       <w:pPr>
@@ -5165,7 +5011,7 @@
 </file>
 
 <file path=word/footer1.xml><?xml version="1.0" encoding="utf-8"?>
-<w:ftr xmlns:wpc="http://schemas.microsoft.com/office/word/2010/wordprocessingCanvas" xmlns:cx="http://schemas.microsoft.com/office/drawing/2014/chartex" xmlns:cx1="http://schemas.microsoft.com/office/drawing/2015/9/8/chartex" xmlns:cx2="http://schemas.microsoft.com/office/drawing/2015/10/21/chartex" xmlns:cx3="http://schemas.microsoft.com/office/drawing/2016/5/9/chartex" xmlns:cx4="http://schemas.microsoft.com/office/drawing/2016/5/10/chartex" xmlns:cx5="http://schemas.microsoft.com/office/drawing/2016/5/11/chartex" xmlns:cx6="http://schemas.microsoft.com/office/drawing/2016/5/12/chartex" xmlns:cx7="http://schemas.microsoft.com/office/drawing/2016/5/13/chartex" xmlns:cx8="http://schemas.microsoft.com/office/drawing/2016/5/14/chartex" xmlns:mc="http://schemas.openxmlformats.org/markup-compatibility/2006" xmlns:aink="http://schemas.microsoft.com/office/drawing/2016/ink" xmlns:am3d="http://schemas.microsoft.com/office/drawing/2017/model3d" xmlns:o="urn:schemas-microsoft-com:office:office" xmlns:r="http://schemas.openxmlformats.org/officeDocument/2006/relationships" xmlns:m="http://schemas.openxmlformats.org/officeDocument/2006/math" xmlns:v="urn:schemas-microsoft-com:vml" xmlns:wp14="http://schemas.microsoft.com/office/word/2010/wordprocessingDrawing" xmlns:wp="http://schemas.openxmlformats.org/drawingml/2006/wordprocessingDrawing" xmlns:w10="urn:schemas-microsoft-com:office:word" xmlns:w="http://schemas.openxmlformats.org/wordprocessingml/2006/main" xmlns:w14="http://schemas.microsoft.com/office/word/2010/wordml" xmlns:w15="http://schemas.microsoft.com/office/word/2012/wordml" xmlns:w16cid="http://schemas.microsoft.com/office/word/2016/wordml/cid" xmlns:w16se="http://schemas.microsoft.com/office/word/2015/wordml/symex" xmlns:wpg="http://schemas.microsoft.com/office/word/2010/wordprocessingGroup" xmlns:wpi="http://schemas.microsoft.com/office/word/2010/wordprocessingInk" xmlns:wne="http://schemas.microsoft.com/office/word/2006/wordml" xmlns:wps="http://schemas.microsoft.com/office/word/2010/wordprocessingShape" mc:Ignorable="w14 w15 w16se w16cid wp14">
+<w:ftr xmlns:wpc="http://schemas.microsoft.com/office/word/2010/wordprocessingCanvas" xmlns:mc="http://schemas.openxmlformats.org/markup-compatibility/2006" xmlns:o="urn:schemas-microsoft-com:office:office" xmlns:r="http://schemas.openxmlformats.org/officeDocument/2006/relationships" xmlns:m="http://schemas.openxmlformats.org/officeDocument/2006/math" xmlns:v="urn:schemas-microsoft-com:vml" xmlns:wp14="http://schemas.microsoft.com/office/word/2010/wordprocessingDrawing" xmlns:wp="http://schemas.openxmlformats.org/drawingml/2006/wordprocessingDrawing" xmlns:w10="urn:schemas-microsoft-com:office:word" xmlns:w="http://schemas.openxmlformats.org/wordprocessingml/2006/main" xmlns:w14="http://schemas.microsoft.com/office/word/2010/wordml" xmlns:w15="http://schemas.microsoft.com/office/word/2012/wordml" xmlns:wpg="http://schemas.microsoft.com/office/word/2010/wordprocessingGroup" xmlns:wpi="http://schemas.microsoft.com/office/word/2010/wordprocessingInk" xmlns:wne="http://schemas.microsoft.com/office/word/2006/wordml" xmlns:wps="http://schemas.microsoft.com/office/word/2010/wordprocessingShape" mc:Ignorable="w14 w15 wp14">
   <w:sdt>
     <w:sdtPr>
       <w:id w:val="-576285599"/>
@@ -5232,7 +5078,7 @@
                 <w:bCs/>
                 <w:noProof/>
               </w:rPr>
-              <w:t>8</w:t>
+              <w:t>3</w:t>
             </w:r>
             <w:r>
               <w:rPr>
@@ -5272,7 +5118,7 @@
                 <w:bCs/>
                 <w:noProof/>
               </w:rPr>
-              <w:t>8</w:t>
+              <w:t>10</w:t>
             </w:r>
             <w:r>
               <w:rPr>
@@ -5291,7 +5137,7 @@
 </file>
 
 <file path=word/footnotes.xml><?xml version="1.0" encoding="utf-8"?>
-<w:footnotes xmlns:wpc="http://schemas.microsoft.com/office/word/2010/wordprocessingCanvas" xmlns:cx="http://schemas.microsoft.com/office/drawing/2014/chartex" xmlns:cx1="http://schemas.microsoft.com/office/drawing/2015/9/8/chartex" xmlns:cx2="http://schemas.microsoft.com/office/drawing/2015/10/21/chartex" xmlns:cx3="http://schemas.microsoft.com/office/drawing/2016/5/9/chartex" xmlns:cx4="http://schemas.microsoft.com/office/drawing/2016/5/10/chartex" xmlns:cx5="http://schemas.microsoft.com/office/drawing/2016/5/11/chartex" xmlns:cx6="http://schemas.microsoft.com/office/drawing/2016/5/12/chartex" xmlns:cx7="http://schemas.microsoft.com/office/drawing/2016/5/13/chartex" xmlns:cx8="http://schemas.microsoft.com/office/drawing/2016/5/14/chartex" xmlns:mc="http://schemas.openxmlformats.org/markup-compatibility/2006" xmlns:aink="http://schemas.microsoft.com/office/drawing/2016/ink" xmlns:am3d="http://schemas.microsoft.com/office/drawing/2017/model3d" xmlns:o="urn:schemas-microsoft-com:office:office" xmlns:r="http://schemas.openxmlformats.org/officeDocument/2006/relationships" xmlns:m="http://schemas.openxmlformats.org/officeDocument/2006/math" xmlns:v="urn:schemas-microsoft-com:vml" xmlns:wp14="http://schemas.microsoft.com/office/word/2010/wordprocessingDrawing" xmlns:wp="http://schemas.openxmlformats.org/drawingml/2006/wordprocessingDrawing" xmlns:w10="urn:schemas-microsoft-com:office:word" xmlns:w="http://schemas.openxmlformats.org/wordprocessingml/2006/main" xmlns:w14="http://schemas.microsoft.com/office/word/2010/wordml" xmlns:w15="http://schemas.microsoft.com/office/word/2012/wordml" xmlns:w16cid="http://schemas.microsoft.com/office/word/2016/wordml/cid" xmlns:w16se="http://schemas.microsoft.com/office/word/2015/wordml/symex" xmlns:wpg="http://schemas.microsoft.com/office/word/2010/wordprocessingGroup" xmlns:wpi="http://schemas.microsoft.com/office/word/2010/wordprocessingInk" xmlns:wne="http://schemas.microsoft.com/office/word/2006/wordml" xmlns:wps="http://schemas.microsoft.com/office/word/2010/wordprocessingShape" mc:Ignorable="w14 w15 w16se w16cid wp14">
+<w:footnotes xmlns:wpc="http://schemas.microsoft.com/office/word/2010/wordprocessingCanvas" xmlns:mc="http://schemas.openxmlformats.org/markup-compatibility/2006" xmlns:o="urn:schemas-microsoft-com:office:office" xmlns:r="http://schemas.openxmlformats.org/officeDocument/2006/relationships" xmlns:m="http://schemas.openxmlformats.org/officeDocument/2006/math" xmlns:v="urn:schemas-microsoft-com:vml" xmlns:wp14="http://schemas.microsoft.com/office/word/2010/wordprocessingDrawing" xmlns:wp="http://schemas.openxmlformats.org/drawingml/2006/wordprocessingDrawing" xmlns:w10="urn:schemas-microsoft-com:office:word" xmlns:w="http://schemas.openxmlformats.org/wordprocessingml/2006/main" xmlns:w14="http://schemas.microsoft.com/office/word/2010/wordml" xmlns:w15="http://schemas.microsoft.com/office/word/2012/wordml" xmlns:wpg="http://schemas.microsoft.com/office/word/2010/wordprocessingGroup" xmlns:wpi="http://schemas.microsoft.com/office/word/2010/wordprocessingInk" xmlns:wne="http://schemas.microsoft.com/office/word/2006/wordml" xmlns:wps="http://schemas.microsoft.com/office/word/2010/wordprocessingShape" mc:Ignorable="w14 w15 wp14">
   <w:footnote w:type="separator" w:id="-1">
     <w:p>
       <w:pPr>
@@ -5316,7 +5162,7 @@
 </file>
 
 <file path=word/header1.xml><?xml version="1.0" encoding="utf-8"?>
-<w:hdr xmlns:wpc="http://schemas.microsoft.com/office/word/2010/wordprocessingCanvas" xmlns:cx="http://schemas.microsoft.com/office/drawing/2014/chartex" xmlns:cx1="http://schemas.microsoft.com/office/drawing/2015/9/8/chartex" xmlns:cx2="http://schemas.microsoft.com/office/drawing/2015/10/21/chartex" xmlns:cx3="http://schemas.microsoft.com/office/drawing/2016/5/9/chartex" xmlns:cx4="http://schemas.microsoft.com/office/drawing/2016/5/10/chartex" xmlns:cx5="http://schemas.microsoft.com/office/drawing/2016/5/11/chartex" xmlns:cx6="http://schemas.microsoft.com/office/drawing/2016/5/12/chartex" xmlns:cx7="http://schemas.microsoft.com/office/drawing/2016/5/13/chartex" xmlns:cx8="http://schemas.microsoft.com/office/drawing/2016/5/14/chartex" xmlns:mc="http://schemas.openxmlformats.org/markup-compatibility/2006" xmlns:aink="http://schemas.microsoft.com/office/drawing/2016/ink" xmlns:am3d="http://schemas.microsoft.com/office/drawing/2017/model3d" xmlns:o="urn:schemas-microsoft-com:office:office" xmlns:r="http://schemas.openxmlformats.org/officeDocument/2006/relationships" xmlns:m="http://schemas.openxmlformats.org/officeDocument/2006/math" xmlns:v="urn:schemas-microsoft-com:vml" xmlns:wp14="http://schemas.microsoft.com/office/word/2010/wordprocessingDrawing" xmlns:wp="http://schemas.openxmlformats.org/drawingml/2006/wordprocessingDrawing" xmlns:w10="urn:schemas-microsoft-com:office:word" xmlns:w="http://schemas.openxmlformats.org/wordprocessingml/2006/main" xmlns:w14="http://schemas.microsoft.com/office/word/2010/wordml" xmlns:w15="http://schemas.microsoft.com/office/word/2012/wordml" xmlns:w16cid="http://schemas.microsoft.com/office/word/2016/wordml/cid" xmlns:w16se="http://schemas.microsoft.com/office/word/2015/wordml/symex" xmlns:wpg="http://schemas.microsoft.com/office/word/2010/wordprocessingGroup" xmlns:wpi="http://schemas.microsoft.com/office/word/2010/wordprocessingInk" xmlns:wne="http://schemas.microsoft.com/office/word/2006/wordml" xmlns:wps="http://schemas.microsoft.com/office/word/2010/wordprocessingShape" mc:Ignorable="w14 w15 w16se w16cid wp14">
+<w:hdr xmlns:wpc="http://schemas.microsoft.com/office/word/2010/wordprocessingCanvas" xmlns:mc="http://schemas.openxmlformats.org/markup-compatibility/2006" xmlns:o="urn:schemas-microsoft-com:office:office" xmlns:r="http://schemas.openxmlformats.org/officeDocument/2006/relationships" xmlns:m="http://schemas.openxmlformats.org/officeDocument/2006/math" xmlns:v="urn:schemas-microsoft-com:vml" xmlns:wp14="http://schemas.microsoft.com/office/word/2010/wordprocessingDrawing" xmlns:wp="http://schemas.openxmlformats.org/drawingml/2006/wordprocessingDrawing" xmlns:w10="urn:schemas-microsoft-com:office:word" xmlns:w="http://schemas.openxmlformats.org/wordprocessingml/2006/main" xmlns:w14="http://schemas.microsoft.com/office/word/2010/wordml" xmlns:w15="http://schemas.microsoft.com/office/word/2012/wordml" xmlns:wpg="http://schemas.microsoft.com/office/word/2010/wordprocessingGroup" xmlns:wpi="http://schemas.microsoft.com/office/word/2010/wordprocessingInk" xmlns:wne="http://schemas.microsoft.com/office/word/2006/wordml" xmlns:wps="http://schemas.microsoft.com/office/word/2010/wordprocessingShape" mc:Ignorable="w14 w15 wp14">
   <w:p>
     <w:pPr>
       <w:pStyle w:val="Header"/>
@@ -5399,7 +5245,7 @@
 </file>
 
 <file path=word/numbering.xml><?xml version="1.0" encoding="utf-8"?>
-<w:numbering xmlns:wpc="http://schemas.microsoft.com/office/word/2010/wordprocessingCanvas" xmlns:cx="http://schemas.microsoft.com/office/drawing/2014/chartex" xmlns:cx1="http://schemas.microsoft.com/office/drawing/2015/9/8/chartex" xmlns:cx2="http://schemas.microsoft.com/office/drawing/2015/10/21/chartex" xmlns:cx3="http://schemas.microsoft.com/office/drawing/2016/5/9/chartex" xmlns:cx4="http://schemas.microsoft.com/office/drawing/2016/5/10/chartex" xmlns:cx5="http://schemas.microsoft.com/office/drawing/2016/5/11/chartex" xmlns:cx6="http://schemas.microsoft.com/office/drawing/2016/5/12/chartex" xmlns:cx7="http://schemas.microsoft.com/office/drawing/2016/5/13/chartex" xmlns:cx8="http://schemas.microsoft.com/office/drawing/2016/5/14/chartex" xmlns:mc="http://schemas.openxmlformats.org/markup-compatibility/2006" xmlns:aink="http://schemas.microsoft.com/office/drawing/2016/ink" xmlns:am3d="http://schemas.microsoft.com/office/drawing/2017/model3d" xmlns:o="urn:schemas-microsoft-com:office:office" xmlns:r="http://schemas.openxmlformats.org/officeDocument/2006/relationships" xmlns:m="http://schemas.openxmlformats.org/officeDocument/2006/math" xmlns:v="urn:schemas-microsoft-com:vml" xmlns:wp14="http://schemas.microsoft.com/office/word/2010/wordprocessingDrawing" xmlns:wp="http://schemas.openxmlformats.org/drawingml/2006/wordprocessingDrawing" xmlns:w10="urn:schemas-microsoft-com:office:word" xmlns:w="http://schemas.openxmlformats.org/wordprocessingml/2006/main" xmlns:w14="http://schemas.microsoft.com/office/word/2010/wordml" xmlns:w15="http://schemas.microsoft.com/office/word/2012/wordml" xmlns:w16cid="http://schemas.microsoft.com/office/word/2016/wordml/cid" xmlns:w16se="http://schemas.microsoft.com/office/word/2015/wordml/symex" xmlns:wpg="http://schemas.microsoft.com/office/word/2010/wordprocessingGroup" xmlns:wpi="http://schemas.microsoft.com/office/word/2010/wordprocessingInk" xmlns:wne="http://schemas.microsoft.com/office/word/2006/wordml" xmlns:wps="http://schemas.microsoft.com/office/word/2010/wordprocessingShape" mc:Ignorable="w14 w15 w16se w16cid wp14">
+<w:numbering xmlns:wpc="http://schemas.microsoft.com/office/word/2010/wordprocessingCanvas" xmlns:mc="http://schemas.openxmlformats.org/markup-compatibility/2006" xmlns:o="urn:schemas-microsoft-com:office:office" xmlns:r="http://schemas.openxmlformats.org/officeDocument/2006/relationships" xmlns:m="http://schemas.openxmlformats.org/officeDocument/2006/math" xmlns:v="urn:schemas-microsoft-com:vml" xmlns:wp14="http://schemas.microsoft.com/office/word/2010/wordprocessingDrawing" xmlns:wp="http://schemas.openxmlformats.org/drawingml/2006/wordprocessingDrawing" xmlns:w10="urn:schemas-microsoft-com:office:word" xmlns:w="http://schemas.openxmlformats.org/wordprocessingml/2006/main" xmlns:w14="http://schemas.microsoft.com/office/word/2010/wordml" xmlns:w15="http://schemas.microsoft.com/office/word/2012/wordml" xmlns:wpg="http://schemas.microsoft.com/office/word/2010/wordprocessingGroup" xmlns:wpi="http://schemas.microsoft.com/office/word/2010/wordprocessingInk" xmlns:wne="http://schemas.microsoft.com/office/word/2006/wordml" xmlns:wps="http://schemas.microsoft.com/office/word/2010/wordprocessingShape" mc:Ignorable="w14 w15 wp14">
   <w:abstractNum w:abstractNumId="0" w15:restartNumberingAfterBreak="0">
     <w:nsid w:val="07585A76"/>
     <w:multiLevelType w:val="hybridMultilevel"/>
@@ -8760,7 +8606,7 @@
 </file>
 
 <file path=word/styles.xml><?xml version="1.0" encoding="utf-8"?>
-<w:styles xmlns:mc="http://schemas.openxmlformats.org/markup-compatibility/2006" xmlns:r="http://schemas.openxmlformats.org/officeDocument/2006/relationships" xmlns:w="http://schemas.openxmlformats.org/wordprocessingml/2006/main" xmlns:w14="http://schemas.microsoft.com/office/word/2010/wordml" xmlns:w15="http://schemas.microsoft.com/office/word/2012/wordml" xmlns:w16cid="http://schemas.microsoft.com/office/word/2016/wordml/cid" xmlns:w16se="http://schemas.microsoft.com/office/word/2015/wordml/symex" mc:Ignorable="w14 w15 w16se w16cid">
+<w:styles xmlns:mc="http://schemas.openxmlformats.org/markup-compatibility/2006" xmlns:r="http://schemas.openxmlformats.org/officeDocument/2006/relationships" xmlns:w="http://schemas.openxmlformats.org/wordprocessingml/2006/main" xmlns:w14="http://schemas.microsoft.com/office/word/2010/wordml" xmlns:w15="http://schemas.microsoft.com/office/word/2012/wordml" mc:Ignorable="w14 w15">
   <w:docDefaults>
     <w:rPrDefault>
       <w:rPr>
@@ -8776,7 +8622,7 @@
       </w:pPr>
     </w:pPrDefault>
   </w:docDefaults>
-  <w:latentStyles w:defLockedState="0" w:defUIPriority="99" w:defSemiHidden="0" w:defUnhideWhenUsed="0" w:defQFormat="0" w:count="375">
+  <w:latentStyles w:defLockedState="0" w:defUIPriority="99" w:defSemiHidden="0" w:defUnhideWhenUsed="0" w:defQFormat="0" w:count="371">
     <w:lsdException w:name="Normal" w:uiPriority="0" w:qFormat="1"/>
     <w:lsdException w:name="heading 1" w:uiPriority="9" w:qFormat="1"/>
     <w:lsdException w:name="heading 2" w:semiHidden="1" w:uiPriority="9" w:unhideWhenUsed="1" w:qFormat="1"/>
@@ -9148,10 +8994,6 @@
     <w:lsdException w:name="List Table 5 Dark Accent 6" w:uiPriority="50"/>
     <w:lsdException w:name="List Table 6 Colorful Accent 6" w:uiPriority="51"/>
     <w:lsdException w:name="List Table 7 Colorful Accent 6" w:uiPriority="52"/>
-    <w:lsdException w:name="Mention" w:semiHidden="1" w:unhideWhenUsed="1"/>
-    <w:lsdException w:name="Smart Hyperlink" w:semiHidden="1" w:unhideWhenUsed="1"/>
-    <w:lsdException w:name="Hashtag" w:semiHidden="1" w:unhideWhenUsed="1"/>
-    <w:lsdException w:name="Unresolved Mention" w:semiHidden="1" w:unhideWhenUsed="1"/>
   </w:latentStyles>
   <w:style w:type="paragraph" w:default="1" w:styleId="Normal">
     <w:name w:val="Normal"/>
